--- a/Trabajos escritos/Biología/3_Glosario.docx
+++ b/Trabajos escritos/Biología/3_Glosario.docx
@@ -3,6 +3,13 @@
 <w:document xmlns:wpc="http://schemas.microsoft.com/office/word/2010/wordprocessingCanvas" xmlns:cx="http://schemas.microsoft.com/office/drawing/2014/chartex" xmlns:cx1="http://schemas.microsoft.com/office/drawing/2015/9/8/chartex" xmlns:cx2="http://schemas.microsoft.com/office/drawing/2015/10/21/chartex" xmlns:cx3="http://schemas.microsoft.com/office/drawing/2016/5/9/chartex" xmlns:cx4="http://schemas.microsoft.com/office/drawing/2016/5/10/chartex" xmlns:cx5="http://schemas.microsoft.com/office/drawing/2016/5/11/chartex" xmlns:cx6="http://schemas.microsoft.com/office/drawing/2016/5/12/chartex" xmlns:cx7="http://schemas.microsoft.com/office/drawing/2016/5/13/chartex" xmlns:cx8="http://schemas.microsoft.com/office/drawing/2016/5/14/chartex" xmlns:mc="http://schemas.openxmlformats.org/markup-compatibility/2006" xmlns:aink="http://schemas.microsoft.com/office/drawing/2016/ink" xmlns:am3d="http://schemas.microsoft.com/office/drawing/2017/model3d" xmlns:o="urn:schemas-microsoft-com:office:office" xmlns:r="http://schemas.openxmlformats.org/officeDocument/2006/relationships" xmlns:m="http://schemas.openxmlformats.org/officeDocument/2006/math" xmlns:v="urn:schemas-microsoft-com:vml" xmlns:wp14="http://schemas.microsoft.com/office/word/2010/wordprocessingDrawing" xmlns:wp="http://schemas.openxmlformats.org/drawingml/2006/wordprocessingDrawing" xmlns:w10="urn:schemas-microsoft-com:office:word" xmlns:w="http://schemas.openxmlformats.org/wordprocessingml/2006/main" xmlns:w14="http://schemas.microsoft.com/office/word/2010/wordml" xmlns:w15="http://schemas.microsoft.com/office/word/2012/wordml" xmlns:w16cid="http://schemas.microsoft.com/office/word/2016/wordml/cid" xmlns:w16se="http://schemas.microsoft.com/office/word/2015/wordml/symex" xmlns:wpg="http://schemas.microsoft.com/office/word/2010/wordprocessingGroup" xmlns:wpi="http://schemas.microsoft.com/office/word/2010/wordprocessingInk" xmlns:wne="http://schemas.microsoft.com/office/word/2006/wordml" xmlns:wps="http://schemas.microsoft.com/office/word/2010/wordprocessingShape" mc:Ignorable="w14 w15 w16se w16cid wp14">
   <w:body>
     <w:p>
+      <w:pPr>
+        <w:pStyle w:val="Prrafodelista"/>
+        <w:numPr>
+          <w:ilvl w:val="0"/>
+          <w:numId w:val="1"/>
+        </w:numPr>
+      </w:pPr>
       <w:r>
         <w:t>ADN</w:t>
       </w:r>
@@ -11,6 +18,25 @@
       </w:r>
     </w:p>
     <w:p>
+      <w:pPr>
+        <w:pStyle w:val="Prrafodelista"/>
+        <w:numPr>
+          <w:ilvl w:val="1"/>
+          <w:numId w:val="1"/>
+        </w:numPr>
+      </w:pPr>
+      <w:r>
+        <w:t>Ácido nucleico constituido por un gran número de nucleótidos unidos y dispuestos en dos hélices. Constituye el material cromosómico y contiene información hereditaria.</w:t>
+      </w:r>
+    </w:p>
+    <w:p>
+      <w:pPr>
+        <w:pStyle w:val="Prrafodelista"/>
+        <w:numPr>
+          <w:ilvl w:val="0"/>
+          <w:numId w:val="1"/>
+        </w:numPr>
+      </w:pPr>
       <w:r>
         <w:t>Alelo</w:t>
       </w:r>
@@ -19,14 +45,60 @@
       </w:r>
     </w:p>
     <w:p>
-      <w:r>
+      <w:pPr>
+        <w:pStyle w:val="Prrafodelista"/>
+        <w:numPr>
+          <w:ilvl w:val="1"/>
+          <w:numId w:val="1"/>
+        </w:numPr>
+      </w:pPr>
+      <w:r>
+        <w:t>Gen que expresa caracteres opuestos a pesar de ocupar el mismo locus de cromosomas homólogos.</w:t>
+      </w:r>
+    </w:p>
+    <w:p>
+      <w:pPr>
+        <w:pStyle w:val="Prrafodelista"/>
+        <w:numPr>
+          <w:ilvl w:val="0"/>
+          <w:numId w:val="1"/>
+        </w:numPr>
+      </w:pPr>
+      <w:r>
+        <w:rPr>
+          <w:b/>
+          <w:bCs/>
+        </w:rPr>
         <w:t>Anomalías</w:t>
       </w:r>
       <w:r>
-        <w:t>.</w:t>
-      </w:r>
-    </w:p>
-    <w:p>
+        <w:rPr>
+          <w:b/>
+          <w:bCs/>
+        </w:rPr>
+        <w:t>.</w:t>
+      </w:r>
+    </w:p>
+    <w:p>
+      <w:pPr>
+        <w:pStyle w:val="Prrafodelista"/>
+        <w:numPr>
+          <w:ilvl w:val="1"/>
+          <w:numId w:val="1"/>
+        </w:numPr>
+      </w:pPr>
+      <w:r>
+        <w:t>Desviación o discrepancia de una regla o de un uso. Malformación, alteración biológica, congénita o adquirida.</w:t>
+      </w:r>
+    </w:p>
+    <w:p>
+      <w:pPr>
+        <w:pStyle w:val="Prrafodelista"/>
+        <w:numPr>
+          <w:ilvl w:val="0"/>
+          <w:numId w:val="1"/>
+        </w:numPr>
+      </w:pPr>
       <w:r>
         <w:t>ARN</w:t>
       </w:r>
@@ -35,6 +107,25 @@
       </w:r>
     </w:p>
     <w:p>
+      <w:pPr>
+        <w:pStyle w:val="Prrafodelista"/>
+        <w:numPr>
+          <w:ilvl w:val="1"/>
+          <w:numId w:val="1"/>
+        </w:numPr>
+      </w:pPr>
+      <w:r>
+        <w:t>Ácido nucleico conformado por muchísimos nucleótidos unidos y dispuestos linealmente. Existen diversos tipos de ARN: mensajero, ribosómico y de transferencia.</w:t>
+      </w:r>
+    </w:p>
+    <w:p>
+      <w:pPr>
+        <w:pStyle w:val="Prrafodelista"/>
+        <w:numPr>
+          <w:ilvl w:val="0"/>
+          <w:numId w:val="1"/>
+        </w:numPr>
+      </w:pPr>
       <w:r>
         <w:t>Autosoma</w:t>
       </w:r>
@@ -43,14 +134,66 @@
       </w:r>
     </w:p>
     <w:p>
-      <w:r>
+      <w:pPr>
+        <w:pStyle w:val="Prrafodelista"/>
+        <w:numPr>
+          <w:ilvl w:val="1"/>
+          <w:numId w:val="1"/>
+        </w:numPr>
+      </w:pPr>
+      <w:r>
+        <w:t>Cromosoma no sexual</w:t>
+      </w:r>
+      <w:r>
+        <w:t xml:space="preserve"> o que no interviene en la determinación del sexo</w:t>
+      </w:r>
+      <w:r>
+        <w:t>.</w:t>
+      </w:r>
+    </w:p>
+    <w:p>
+      <w:pPr>
+        <w:pStyle w:val="Prrafodelista"/>
+        <w:numPr>
+          <w:ilvl w:val="0"/>
+          <w:numId w:val="1"/>
+        </w:numPr>
+      </w:pPr>
+      <w:r>
+        <w:rPr>
+          <w:b/>
+          <w:bCs/>
+        </w:rPr>
         <w:t>Bacteria</w:t>
       </w:r>
       <w:r>
-        <w:t>.</w:t>
-      </w:r>
-    </w:p>
-    <w:p>
+        <w:rPr>
+          <w:b/>
+          <w:bCs/>
+        </w:rPr>
+        <w:t>.</w:t>
+      </w:r>
+    </w:p>
+    <w:p>
+      <w:pPr>
+        <w:pStyle w:val="Prrafodelista"/>
+        <w:numPr>
+          <w:ilvl w:val="1"/>
+          <w:numId w:val="1"/>
+        </w:numPr>
+      </w:pPr>
+      <w:r>
+        <w:t>Microorganismo unicelular sin núcleo diferenciado, algunas de cuyas especies descomponen la materia orgánica, mientras que otras producen enfermedades.</w:t>
+      </w:r>
+    </w:p>
+    <w:p>
+      <w:pPr>
+        <w:pStyle w:val="Prrafodelista"/>
+        <w:numPr>
+          <w:ilvl w:val="0"/>
+          <w:numId w:val="1"/>
+        </w:numPr>
+      </w:pPr>
       <w:r>
         <w:t>Biología</w:t>
       </w:r>
@@ -59,6 +202,25 @@
       </w:r>
     </w:p>
     <w:p>
+      <w:pPr>
+        <w:pStyle w:val="Prrafodelista"/>
+        <w:numPr>
+          <w:ilvl w:val="1"/>
+          <w:numId w:val="1"/>
+        </w:numPr>
+      </w:pPr>
+      <w:r>
+        <w:t>Ciencia que trata de los seres vivos considerando su estructura, funcionamiento, evolución, distribución y relaciones.</w:t>
+      </w:r>
+    </w:p>
+    <w:p>
+      <w:pPr>
+        <w:pStyle w:val="Prrafodelista"/>
+        <w:numPr>
+          <w:ilvl w:val="0"/>
+          <w:numId w:val="1"/>
+        </w:numPr>
+      </w:pPr>
       <w:r>
         <w:t>Biotecnología</w:t>
       </w:r>
@@ -67,28 +229,96 @@
       </w:r>
     </w:p>
     <w:p>
-      <w:r>
-        <w:t>Carácter</w:t>
-      </w:r>
-      <w:r>
-        <w:t xml:space="preserve"> dominante</w:t>
-      </w:r>
-      <w:r>
-        <w:t>.</w:t>
-      </w:r>
-    </w:p>
-    <w:p>
-      <w:r>
-        <w:t>Carácter</w:t>
-      </w:r>
-      <w:r>
-        <w:t xml:space="preserve"> recesivo</w:t>
-      </w:r>
-      <w:r>
-        <w:t>.</w:t>
-      </w:r>
-    </w:p>
-    <w:p>
+      <w:pPr>
+        <w:pStyle w:val="Prrafodelista"/>
+        <w:numPr>
+          <w:ilvl w:val="1"/>
+          <w:numId w:val="1"/>
+        </w:numPr>
+      </w:pPr>
+      <w:r>
+        <w:t xml:space="preserve">Empleo de células vivas para la obtención y mejora de productos útiles, como los alimentos y los medicamentos. Estudio científico de la </w:t>
+      </w:r>
+      <w:r>
+        <w:rPr>
+          <w:rStyle w:val="u"/>
+        </w:rPr>
+        <w:t>dicha ciencia</w:t>
+      </w:r>
+      <w:r>
+        <w:t xml:space="preserve"> y sus aplicaciones.</w:t>
+      </w:r>
+    </w:p>
+    <w:p>
+      <w:pPr>
+        <w:pStyle w:val="Prrafodelista"/>
+        <w:numPr>
+          <w:ilvl w:val="0"/>
+          <w:numId w:val="1"/>
+        </w:numPr>
+      </w:pPr>
+      <w:r>
+        <w:rPr>
+          <w:b/>
+          <w:bCs/>
+        </w:rPr>
+        <w:t>Carácter dominante</w:t>
+      </w:r>
+      <w:r>
+        <w:rPr>
+          <w:b/>
+          <w:bCs/>
+        </w:rPr>
+        <w:t>.</w:t>
+      </w:r>
+    </w:p>
+    <w:p>
+      <w:pPr>
+        <w:pStyle w:val="Prrafodelista"/>
+        <w:numPr>
+          <w:ilvl w:val="1"/>
+          <w:numId w:val="1"/>
+        </w:numPr>
+      </w:pPr>
+      <w:r>
+        <w:t>Rasgo que se manifiesta en los descendientes, aunque tenga un solo gen para ese carácter.</w:t>
+      </w:r>
+    </w:p>
+    <w:p>
+      <w:pPr>
+        <w:pStyle w:val="Prrafodelista"/>
+        <w:numPr>
+          <w:ilvl w:val="0"/>
+          <w:numId w:val="1"/>
+        </w:numPr>
+      </w:pPr>
+      <w:r>
+        <w:t>Carácter recesivo</w:t>
+      </w:r>
+      <w:r>
+        <w:t>.</w:t>
+      </w:r>
+    </w:p>
+    <w:p>
+      <w:pPr>
+        <w:pStyle w:val="Prrafodelista"/>
+        <w:numPr>
+          <w:ilvl w:val="1"/>
+          <w:numId w:val="1"/>
+        </w:numPr>
+      </w:pPr>
+      <w:r>
+        <w:t>Rasgo que se manifiesta en los descendientes solamente cuando posee dos genes para ese carácter.</w:t>
+      </w:r>
+    </w:p>
+    <w:p>
+      <w:pPr>
+        <w:pStyle w:val="Prrafodelista"/>
+        <w:numPr>
+          <w:ilvl w:val="0"/>
+          <w:numId w:val="1"/>
+        </w:numPr>
+      </w:pPr>
       <w:r>
         <w:t>Célula</w:t>
       </w:r>
@@ -97,97 +327,377 @@
       </w:r>
     </w:p>
     <w:p>
-      <w:r>
-        <w:t>Código</w:t>
+      <w:pPr>
+        <w:pStyle w:val="Prrafodelista"/>
+        <w:numPr>
+          <w:ilvl w:val="1"/>
+          <w:numId w:val="1"/>
+        </w:numPr>
+      </w:pPr>
+      <w:r>
+        <w:t>Unidad biológica formada por la membrana, el citoplasma y el núcleo, que constituye la unidad anatómica, fisiológica y reproductiva.</w:t>
+      </w:r>
+    </w:p>
+    <w:p>
+      <w:pPr>
+        <w:pStyle w:val="Prrafodelista"/>
+        <w:numPr>
+          <w:ilvl w:val="0"/>
+          <w:numId w:val="1"/>
+        </w:numPr>
+      </w:pPr>
+      <w:r>
+        <w:rPr>
+          <w:b/>
+          <w:bCs/>
+        </w:rPr>
+        <w:t>Código genético</w:t>
+      </w:r>
+      <w:r>
+        <w:rPr>
+          <w:b/>
+          <w:bCs/>
+        </w:rPr>
+        <w:t>.</w:t>
+      </w:r>
+    </w:p>
+    <w:p>
+      <w:pPr>
+        <w:pStyle w:val="Prrafodelista"/>
+        <w:numPr>
+          <w:ilvl w:val="1"/>
+          <w:numId w:val="1"/>
+        </w:numPr>
+      </w:pPr>
+      <w:r>
+        <w:t>Clave de la información contenida en los genes que expresa la correspondencia universal entre la secuencia de los ácidos nucleicos y la de las proteínas y constituye el fundamento de la transmisión de los caracteres hereditarios.</w:t>
+      </w:r>
+    </w:p>
+    <w:p>
+      <w:pPr>
+        <w:pStyle w:val="Prrafodelista"/>
+        <w:numPr>
+          <w:ilvl w:val="0"/>
+          <w:numId w:val="1"/>
+        </w:numPr>
+      </w:pPr>
+      <w:r>
+        <w:t>Cromosoma</w:t>
+      </w:r>
+      <w:r>
+        <w:t>.</w:t>
+      </w:r>
+    </w:p>
+    <w:p>
+      <w:pPr>
+        <w:pStyle w:val="Prrafodelista"/>
+        <w:numPr>
+          <w:ilvl w:val="1"/>
+          <w:numId w:val="1"/>
+        </w:numPr>
+      </w:pPr>
+      <w:r>
+        <w:t>Estructura que se encuentra en el centro (núcleo)</w:t>
+      </w:r>
+      <w:r>
+        <w:t xml:space="preserve"> de las células. Transportan fragmentos largos de ADN y contienen proteínas que ayudan al mismo a existir en la forma apropiada.</w:t>
+      </w:r>
+    </w:p>
+    <w:p/>
+    <w:p>
+      <w:pPr>
+        <w:pStyle w:val="Prrafodelista"/>
+        <w:numPr>
+          <w:ilvl w:val="0"/>
+          <w:numId w:val="1"/>
+        </w:numPr>
+      </w:pPr>
+      <w:r>
+        <w:lastRenderedPageBreak/>
+        <w:t>Cruces</w:t>
+      </w:r>
+      <w:r>
+        <w:t>.</w:t>
+      </w:r>
+    </w:p>
+    <w:p>
+      <w:pPr>
+        <w:pStyle w:val="Prrafodelista"/>
+        <w:numPr>
+          <w:ilvl w:val="1"/>
+          <w:numId w:val="1"/>
+        </w:numPr>
+      </w:pPr>
+      <w:r>
+        <w:t>Fertilización entre individuos de la misma especie que tienen iguales o diferentes alelos.</w:t>
+      </w:r>
+    </w:p>
+    <w:p>
+      <w:pPr>
+        <w:pStyle w:val="Prrafodelista"/>
+        <w:numPr>
+          <w:ilvl w:val="0"/>
+          <w:numId w:val="1"/>
+        </w:numPr>
+      </w:pPr>
+      <w:r>
+        <w:rPr>
+          <w:b/>
+          <w:bCs/>
+        </w:rPr>
+        <w:t>Daltonismo</w:t>
+      </w:r>
+      <w:r>
+        <w:rPr>
+          <w:b/>
+          <w:bCs/>
+        </w:rPr>
+        <w:t>.</w:t>
+      </w:r>
+    </w:p>
+    <w:p>
+      <w:pPr>
+        <w:pStyle w:val="Prrafodelista"/>
+        <w:numPr>
+          <w:ilvl w:val="1"/>
+          <w:numId w:val="1"/>
+        </w:numPr>
+      </w:pPr>
+      <w:r>
+        <w:t>Defecto de la vista que consiste en no percibir determinados colores o en confundir algunos de los que se perciben.</w:t>
+      </w:r>
+    </w:p>
+    <w:p>
+      <w:pPr>
+        <w:pStyle w:val="Prrafodelista"/>
+        <w:numPr>
+          <w:ilvl w:val="0"/>
+          <w:numId w:val="1"/>
+        </w:numPr>
+      </w:pPr>
+      <w:r>
+        <w:t>Enzima</w:t>
+      </w:r>
+      <w:r>
+        <w:t>.</w:t>
+      </w:r>
+    </w:p>
+    <w:p>
+      <w:pPr>
+        <w:pStyle w:val="Prrafodelista"/>
+        <w:numPr>
+          <w:ilvl w:val="1"/>
+          <w:numId w:val="1"/>
+        </w:numPr>
+      </w:pPr>
+      <w:r>
+        <w:t>Proteína que cataliza específicamente una reacción bioquímica del metabolismo.</w:t>
+      </w:r>
+    </w:p>
+    <w:p>
+      <w:pPr>
+        <w:pStyle w:val="Prrafodelista"/>
+        <w:numPr>
+          <w:ilvl w:val="0"/>
+          <w:numId w:val="1"/>
+        </w:numPr>
+      </w:pPr>
+      <w:r>
+        <w:t>Epistasia</w:t>
+      </w:r>
+      <w:r>
+        <w:t>.</w:t>
+      </w:r>
+    </w:p>
+    <w:p>
+      <w:pPr>
+        <w:pStyle w:val="Prrafodelista"/>
+        <w:numPr>
+          <w:ilvl w:val="1"/>
+          <w:numId w:val="1"/>
+        </w:numPr>
+      </w:pPr>
+      <w:r>
+        <w:t xml:space="preserve">Tipo de interacción entre genes situados en distintos </w:t>
+      </w:r>
+      <w:r>
+        <w:rPr>
+          <w:i/>
+          <w:iCs/>
+        </w:rPr>
+        <w:t>loci</w:t>
+      </w:r>
+      <w:r>
+        <w:t xml:space="preserve"> en un mismo cromosoma que consiste en que un gen puede enmascarar o suprimir la expresión del otro.</w:t>
+      </w:r>
+    </w:p>
+    <w:p>
+      <w:pPr>
+        <w:pStyle w:val="Prrafodelista"/>
+        <w:numPr>
+          <w:ilvl w:val="0"/>
+          <w:numId w:val="1"/>
+        </w:numPr>
+      </w:pPr>
+      <w:r>
+        <w:rPr>
+          <w:b/>
+          <w:bCs/>
+        </w:rPr>
+        <w:t>Evolución</w:t>
+      </w:r>
+      <w:r>
+        <w:rPr>
+          <w:b/>
+          <w:bCs/>
+        </w:rPr>
+        <w:t>.</w:t>
+      </w:r>
+    </w:p>
+    <w:p>
+      <w:pPr>
+        <w:pStyle w:val="Prrafodelista"/>
+        <w:numPr>
+          <w:ilvl w:val="1"/>
+          <w:numId w:val="1"/>
+        </w:numPr>
+      </w:pPr>
+      <w:r>
+        <w:t>Proceso por el que todos los seres vivos de la Tierra han divergido, por descendencia directa, a partir de un origen único</w:t>
+      </w:r>
+    </w:p>
+    <w:p>
+      <w:pPr>
+        <w:pStyle w:val="Prrafodelista"/>
+        <w:numPr>
+          <w:ilvl w:val="0"/>
+          <w:numId w:val="1"/>
+        </w:numPr>
+      </w:pPr>
+      <w:r>
+        <w:t>Fenotipo</w:t>
+      </w:r>
+      <w:r>
+        <w:t>.</w:t>
+      </w:r>
+    </w:p>
+    <w:p>
+      <w:pPr>
+        <w:pStyle w:val="Prrafodelista"/>
+        <w:numPr>
+          <w:ilvl w:val="1"/>
+          <w:numId w:val="1"/>
+        </w:numPr>
+      </w:pPr>
+      <w:r>
+        <w:t>Características observables de un individuo, resultante de la interacción entre el genotipo y el ambiente en que ocurre el desarrollo.</w:t>
+      </w:r>
+    </w:p>
+    <w:p>
+      <w:pPr>
+        <w:pStyle w:val="Prrafodelista"/>
+        <w:numPr>
+          <w:ilvl w:val="0"/>
+          <w:numId w:val="1"/>
+        </w:numPr>
+      </w:pPr>
+      <w:r>
+        <w:t>Gameto</w:t>
+      </w:r>
+      <w:r>
+        <w:t>.</w:t>
+      </w:r>
+    </w:p>
+    <w:p>
+      <w:pPr>
+        <w:pStyle w:val="Prrafodelista"/>
+        <w:numPr>
+          <w:ilvl w:val="1"/>
+          <w:numId w:val="1"/>
+        </w:numPr>
+      </w:pPr>
+      <w:r>
+        <w:t>Célula reproductora, masculina o femenina, cuyo núcleo solamente contiene un cromosoma de cada par, y que puede unirse a otro gameto de sexo opuesto en la fecundación</w:t>
+      </w:r>
+      <w:r>
+        <w:t>.</w:t>
+      </w:r>
+    </w:p>
+    <w:p>
+      <w:pPr>
+        <w:pStyle w:val="Prrafodelista"/>
+        <w:numPr>
+          <w:ilvl w:val="0"/>
+          <w:numId w:val="1"/>
+        </w:numPr>
+      </w:pPr>
+      <w:r>
+        <w:rPr>
+          <w:b/>
+          <w:bCs/>
+        </w:rPr>
+        <w:t>Gen</w:t>
+      </w:r>
+      <w:r>
+        <w:t>.</w:t>
+      </w:r>
+    </w:p>
+    <w:p>
+      <w:pPr>
+        <w:pStyle w:val="Prrafodelista"/>
+        <w:numPr>
+          <w:ilvl w:val="1"/>
+          <w:numId w:val="1"/>
+        </w:numPr>
+      </w:pPr>
+      <w:r>
+        <w:t>Unidad biológica de información genética que se localiza a lo largo de los cromosomas en sitios denominados locus.</w:t>
+      </w:r>
+    </w:p>
+    <w:p>
+      <w:pPr>
+        <w:pStyle w:val="Prrafodelista"/>
+        <w:numPr>
+          <w:ilvl w:val="0"/>
+          <w:numId w:val="1"/>
+        </w:numPr>
+      </w:pPr>
+      <w:r>
+        <w:t>Generación*.</w:t>
+      </w:r>
+    </w:p>
+    <w:p>
+      <w:pPr>
+        <w:pStyle w:val="Prrafodelista"/>
+        <w:numPr>
+          <w:ilvl w:val="1"/>
+          <w:numId w:val="1"/>
+        </w:numPr>
+      </w:pPr>
+      <w:r>
+        <w:t xml:space="preserve">Acción y efecto de </w:t>
+      </w:r>
+      <w:r>
+        <w:t>engendrar</w:t>
+      </w:r>
+      <w:r>
+        <w:t xml:space="preserve"> y generar. En biología, s</w:t>
+      </w:r>
+      <w:r>
+        <w:t>ucesión de descendientes en línea recta.</w:t>
       </w:r>
       <w:r>
         <w:t xml:space="preserve"> </w:t>
       </w:r>
-      <w:r>
-        <w:t>genético</w:t>
-      </w:r>
-      <w:r>
-        <w:t>.</w:t>
-      </w:r>
-    </w:p>
-    <w:p>
-      <w:r>
-        <w:t>Cromosoma</w:t>
-      </w:r>
-      <w:r>
-        <w:t>.</w:t>
-      </w:r>
-    </w:p>
-    <w:p>
-      <w:r>
-        <w:t>Cruces</w:t>
-      </w:r>
-      <w:r>
-        <w:t>.</w:t>
-      </w:r>
-    </w:p>
-    <w:p>
-      <w:r>
-        <w:t>Daltonismo</w:t>
-      </w:r>
-      <w:r>
-        <w:t>.</w:t>
-      </w:r>
-    </w:p>
-    <w:p>
-      <w:r>
-        <w:t>Enzima</w:t>
-      </w:r>
-      <w:r>
-        <w:t>.</w:t>
-      </w:r>
-    </w:p>
-    <w:p>
-      <w:r>
-        <w:t>Epistasia</w:t>
-      </w:r>
-      <w:r>
-        <w:t>.</w:t>
-      </w:r>
-    </w:p>
-    <w:p>
-      <w:r>
-        <w:t>Evolución</w:t>
-      </w:r>
-      <w:r>
-        <w:t>.</w:t>
-      </w:r>
-    </w:p>
-    <w:p>
-      <w:r>
-        <w:t>Fenotipo</w:t>
-      </w:r>
-      <w:r>
-        <w:t>.</w:t>
-      </w:r>
-    </w:p>
-    <w:p>
-      <w:r>
-        <w:t>Gameto</w:t>
-      </w:r>
-      <w:r>
-        <w:t>.</w:t>
-      </w:r>
-    </w:p>
-    <w:p>
-      <w:r>
-        <w:t>Gen</w:t>
-      </w:r>
-      <w:r>
-        <w:t>.</w:t>
-      </w:r>
-    </w:p>
-    <w:p>
-      <w:r>
-        <w:t>Generación*.</w:t>
-      </w:r>
-    </w:p>
-    <w:p>
+    </w:p>
+    <w:p>
+      <w:pPr>
+        <w:pStyle w:val="Prrafodelista"/>
+        <w:numPr>
+          <w:ilvl w:val="0"/>
+          <w:numId w:val="1"/>
+        </w:numPr>
+      </w:pPr>
       <w:r>
         <w:t>Genética</w:t>
       </w:r>
@@ -196,7 +706,30 @@
       </w:r>
     </w:p>
     <w:p>
-      <w:r>
+      <w:pPr>
+        <w:pStyle w:val="Prrafodelista"/>
+        <w:numPr>
+          <w:ilvl w:val="1"/>
+          <w:numId w:val="1"/>
+        </w:numPr>
+      </w:pPr>
+      <w:r>
+        <w:t>Rama de la biología que se dedica a estudiar el mecanismo de la transmisión de los caracteres físicos, bioquímicos o de comportamiento de generación en generación. Estudia la manera en que los rasgos de individuos de la misma especie son heredados.</w:t>
+      </w:r>
+    </w:p>
+    <w:p>
+      <w:pPr>
+        <w:pStyle w:val="Prrafodelista"/>
+        <w:numPr>
+          <w:ilvl w:val="0"/>
+          <w:numId w:val="1"/>
+        </w:numPr>
+      </w:pPr>
+      <w:r>
+        <w:rPr>
+          <w:b/>
+          <w:bCs/>
+        </w:rPr>
         <w:t>Genotipo</w:t>
       </w:r>
       <w:r>
@@ -204,6 +737,25 @@
       </w:r>
     </w:p>
     <w:p>
+      <w:pPr>
+        <w:pStyle w:val="Prrafodelista"/>
+        <w:numPr>
+          <w:ilvl w:val="1"/>
+          <w:numId w:val="1"/>
+        </w:numPr>
+      </w:pPr>
+      <w:r>
+        <w:t>Suma total de la información genética contenida en una célula o un organismo. La constitución genética de un organismo con respecto a uno o varios locus en consideración.</w:t>
+      </w:r>
+    </w:p>
+    <w:p>
+      <w:pPr>
+        <w:pStyle w:val="Prrafodelista"/>
+        <w:numPr>
+          <w:ilvl w:val="0"/>
+          <w:numId w:val="1"/>
+        </w:numPr>
+      </w:pPr>
       <w:r>
         <w:t>Hemicigoto</w:t>
       </w:r>
@@ -212,6 +764,25 @@
       </w:r>
     </w:p>
     <w:p>
+      <w:pPr>
+        <w:pStyle w:val="Prrafodelista"/>
+        <w:numPr>
+          <w:ilvl w:val="1"/>
+          <w:numId w:val="1"/>
+        </w:numPr>
+      </w:pPr>
+      <w:r>
+        <w:t xml:space="preserve">Individuo que posee una sola copia de un gen, bien por tratarse de un gen situado en un cromosoma sexual, en un sujeto heterogamético, o bien por la pérdida de uno de los dos alelos. </w:t>
+      </w:r>
+    </w:p>
+    <w:p>
+      <w:pPr>
+        <w:pStyle w:val="Prrafodelista"/>
+        <w:numPr>
+          <w:ilvl w:val="0"/>
+          <w:numId w:val="1"/>
+        </w:numPr>
+      </w:pPr>
       <w:r>
         <w:t>Hemofilia</w:t>
       </w:r>
@@ -220,7 +791,40 @@
       </w:r>
     </w:p>
     <w:p>
-      <w:r>
+      <w:pPr>
+        <w:pStyle w:val="Prrafodelista"/>
+        <w:numPr>
+          <w:ilvl w:val="1"/>
+          <w:numId w:val="1"/>
+        </w:numPr>
+      </w:pPr>
+      <w:r>
+        <w:t>Enfermedad hereditaria ligada al Cromosoma X que causa una ausencia, una disminución o un defectuoso funcionamiento del factor VII (hemofilia A) o del factor IX (hemofilia B)</w:t>
+      </w:r>
+      <w:r>
+        <w:t xml:space="preserve"> y que causa </w:t>
+      </w:r>
+      <w:r>
+        <w:t>hemorragias internas y externas</w:t>
+      </w:r>
+      <w:r>
+        <w:t>.</w:t>
+      </w:r>
+    </w:p>
+    <w:p>
+      <w:pPr>
+        <w:pStyle w:val="Prrafodelista"/>
+        <w:numPr>
+          <w:ilvl w:val="0"/>
+          <w:numId w:val="1"/>
+        </w:numPr>
+      </w:pPr>
+      <w:r>
+        <w:rPr>
+          <w:b/>
+          <w:bCs/>
+        </w:rPr>
+        <w:lastRenderedPageBreak/>
         <w:t>Herencia</w:t>
       </w:r>
       <w:r>
@@ -228,6 +832,28 @@
       </w:r>
     </w:p>
     <w:p>
+      <w:pPr>
+        <w:pStyle w:val="Prrafodelista"/>
+        <w:numPr>
+          <w:ilvl w:val="1"/>
+          <w:numId w:val="1"/>
+        </w:numPr>
+      </w:pPr>
+      <w:r>
+        <w:t>Transmisión de dos caracteres de la ascendencia a la descendencia.</w:t>
+      </w:r>
+      <w:r>
+        <w:t xml:space="preserve"> Conjunto de caracteres que los seres vivos reciben de sus progenitores.</w:t>
+      </w:r>
+    </w:p>
+    <w:p>
+      <w:pPr>
+        <w:pStyle w:val="Prrafodelista"/>
+        <w:numPr>
+          <w:ilvl w:val="0"/>
+          <w:numId w:val="1"/>
+        </w:numPr>
+      </w:pPr>
       <w:r>
         <w:t>Heterocigoto</w:t>
       </w:r>
@@ -236,6 +862,25 @@
       </w:r>
     </w:p>
     <w:p>
+      <w:pPr>
+        <w:pStyle w:val="Prrafodelista"/>
+        <w:numPr>
+          <w:ilvl w:val="1"/>
+          <w:numId w:val="1"/>
+        </w:numPr>
+      </w:pPr>
+      <w:r>
+        <w:t>Célula u organismo que tiene dos alelos diferentes en un locus en cromosomas homólogos.</w:t>
+      </w:r>
+    </w:p>
+    <w:p>
+      <w:pPr>
+        <w:pStyle w:val="Prrafodelista"/>
+        <w:numPr>
+          <w:ilvl w:val="0"/>
+          <w:numId w:val="1"/>
+        </w:numPr>
+      </w:pPr>
       <w:r>
         <w:t>Híbridos</w:t>
       </w:r>
@@ -244,8 +889,30 @@
       </w:r>
     </w:p>
     <w:p>
-      <w:r>
-        <w:lastRenderedPageBreak/>
+      <w:pPr>
+        <w:pStyle w:val="Prrafodelista"/>
+        <w:numPr>
+          <w:ilvl w:val="1"/>
+          <w:numId w:val="1"/>
+        </w:numPr>
+      </w:pPr>
+      <w:r>
+        <w:t>Producto de un cruzamiento entre dos individuos genéticamente diferentes.</w:t>
+      </w:r>
+    </w:p>
+    <w:p>
+      <w:pPr>
+        <w:pStyle w:val="Prrafodelista"/>
+        <w:numPr>
+          <w:ilvl w:val="0"/>
+          <w:numId w:val="1"/>
+        </w:numPr>
+      </w:pPr>
+      <w:r>
+        <w:rPr>
+          <w:b/>
+          <w:bCs/>
+        </w:rPr>
         <w:t>Homocigoto</w:t>
       </w:r>
       <w:r>
@@ -253,84 +920,276 @@
       </w:r>
     </w:p>
     <w:p>
-      <w:r>
-        <w:t>Molécula</w:t>
-      </w:r>
-      <w:r>
-        <w:t>.</w:t>
-      </w:r>
-    </w:p>
-    <w:p>
-      <w:r>
-        <w:t>Mutación</w:t>
-      </w:r>
-      <w:r>
-        <w:t xml:space="preserve"> </w:t>
-      </w:r>
-      <w:r>
-        <w:t>genética</w:t>
-      </w:r>
-      <w:r>
-        <w:t>.</w:t>
-      </w:r>
-    </w:p>
-    <w:p>
-      <w:r>
-        <w:t>Mutaciones</w:t>
-      </w:r>
-      <w:r>
-        <w:t>.</w:t>
-      </w:r>
-    </w:p>
-    <w:p>
-      <w:r>
-        <w:t>Núcleo</w:t>
-      </w:r>
-      <w:r>
-        <w:t>.</w:t>
-      </w:r>
-    </w:p>
-    <w:p>
-      <w:r>
-        <w:t>Polimorfismo</w:t>
-      </w:r>
-      <w:r>
-        <w:t>.</w:t>
-      </w:r>
-    </w:p>
-    <w:p>
-      <w:r>
-        <w:t>Selección</w:t>
-      </w:r>
-      <w:r>
-        <w:t>.</w:t>
-      </w:r>
-    </w:p>
-    <w:p>
-      <w:r>
-        <w:t>Semilla</w:t>
-      </w:r>
-      <w:r>
-        <w:t>.</w:t>
-      </w:r>
-    </w:p>
-    <w:p>
-      <w:r>
-        <w:t>Sexo</w:t>
-      </w:r>
-      <w:r>
-        <w:t>.</w:t>
-      </w:r>
-    </w:p>
-    <w:p>
-      <w:r>
-        <w:t>Virus</w:t>
-      </w:r>
-      <w:r>
-        <w:t>.</w:t>
+      <w:pPr>
+        <w:pStyle w:val="Prrafodelista"/>
+        <w:numPr>
+          <w:ilvl w:val="1"/>
+          <w:numId w:val="1"/>
+        </w:numPr>
+      </w:pPr>
+      <w:r>
+        <w:t>Célula u organismo que tiene el mismo alelo en un locus de los cromosomas homólogos.</w:t>
       </w:r>
       <w:bookmarkStart w:id="0" w:name="_GoBack"/>
       <w:bookmarkEnd w:id="0"/>
+    </w:p>
+    <w:p>
+      <w:pPr>
+        <w:pStyle w:val="Prrafodelista"/>
+        <w:numPr>
+          <w:ilvl w:val="0"/>
+          <w:numId w:val="1"/>
+        </w:numPr>
+      </w:pPr>
+      <w:r>
+        <w:t>Molécula</w:t>
+      </w:r>
+      <w:r>
+        <w:t>.</w:t>
+      </w:r>
+    </w:p>
+    <w:p>
+      <w:pPr>
+        <w:pStyle w:val="Prrafodelista"/>
+        <w:numPr>
+          <w:ilvl w:val="1"/>
+          <w:numId w:val="1"/>
+        </w:numPr>
+      </w:pPr>
+      <w:r>
+        <w:t>Unidad mínima de una sustancia que conserva sus propiedades químicas y puede estar formada por átomos iguales o diferentes.</w:t>
+      </w:r>
+    </w:p>
+    <w:p>
+      <w:pPr>
+        <w:pStyle w:val="Prrafodelista"/>
+        <w:numPr>
+          <w:ilvl w:val="0"/>
+          <w:numId w:val="1"/>
+        </w:numPr>
+      </w:pPr>
+      <w:r>
+        <w:t>Mutación</w:t>
+      </w:r>
+      <w:r>
+        <w:t>.</w:t>
+      </w:r>
+    </w:p>
+    <w:p>
+      <w:pPr>
+        <w:pStyle w:val="Prrafodelista"/>
+        <w:numPr>
+          <w:ilvl w:val="1"/>
+          <w:numId w:val="1"/>
+        </w:numPr>
+      </w:pPr>
+      <w:r>
+        <w:t>Alteraciones en general, que se producen en el material cromosómico o genético de las células y que se transmiten a los descendientes.</w:t>
+      </w:r>
+    </w:p>
+    <w:p>
+      <w:pPr>
+        <w:pStyle w:val="Prrafodelista"/>
+        <w:numPr>
+          <w:ilvl w:val="0"/>
+          <w:numId w:val="1"/>
+        </w:numPr>
+      </w:pPr>
+      <w:r>
+        <w:rPr>
+          <w:b/>
+          <w:bCs/>
+        </w:rPr>
+        <w:t>Mutación genética</w:t>
+      </w:r>
+      <w:r>
+        <w:t>.</w:t>
+      </w:r>
+    </w:p>
+    <w:p>
+      <w:pPr>
+        <w:pStyle w:val="Prrafodelista"/>
+        <w:numPr>
+          <w:ilvl w:val="1"/>
+          <w:numId w:val="1"/>
+        </w:numPr>
+      </w:pPr>
+      <w:r>
+        <w:t>Son las mutaciones que alteran la secuencia de nucleótidos del ADN</w:t>
+      </w:r>
+      <w:r>
+        <w:t>.</w:t>
+      </w:r>
+    </w:p>
+    <w:p>
+      <w:pPr>
+        <w:pStyle w:val="Prrafodelista"/>
+        <w:numPr>
+          <w:ilvl w:val="0"/>
+          <w:numId w:val="1"/>
+        </w:numPr>
+      </w:pPr>
+      <w:r>
+        <w:t>Núcleo</w:t>
+      </w:r>
+      <w:r>
+        <w:t>.</w:t>
+      </w:r>
+    </w:p>
+    <w:p>
+      <w:pPr>
+        <w:pStyle w:val="Prrafodelista"/>
+        <w:numPr>
+          <w:ilvl w:val="1"/>
+          <w:numId w:val="1"/>
+        </w:numPr>
+      </w:pPr>
+      <w:r>
+        <w:t>Orgánulo celular limitado por una membrana, que contiene el ADN de los cromosomas y participa en los procesos de división celular.</w:t>
+      </w:r>
+    </w:p>
+    <w:p>
+      <w:pPr>
+        <w:pStyle w:val="Prrafodelista"/>
+        <w:numPr>
+          <w:ilvl w:val="0"/>
+          <w:numId w:val="1"/>
+        </w:numPr>
+      </w:pPr>
+      <w:r>
+        <w:t>Polimorfismo</w:t>
+      </w:r>
+      <w:r>
+        <w:t>.</w:t>
+      </w:r>
+    </w:p>
+    <w:p>
+      <w:pPr>
+        <w:pStyle w:val="Prrafodelista"/>
+        <w:numPr>
+          <w:ilvl w:val="1"/>
+          <w:numId w:val="1"/>
+        </w:numPr>
+      </w:pPr>
+      <w:r>
+        <w:t>Propiedad de las especies de seres vivos cuyos individuos pueden presentar diferentes formas o aspectos, bien por diferenciarse en castas, como las termitas, bien por tratarse de distintas etapas del ciclo vital, como la oruga y la mariposa.</w:t>
+      </w:r>
+    </w:p>
+    <w:p>
+      <w:pPr>
+        <w:pStyle w:val="Prrafodelista"/>
+        <w:numPr>
+          <w:ilvl w:val="0"/>
+          <w:numId w:val="1"/>
+        </w:numPr>
+      </w:pPr>
+      <w:r>
+        <w:rPr>
+          <w:b/>
+          <w:bCs/>
+        </w:rPr>
+        <w:t>Selección</w:t>
+      </w:r>
+      <w:r>
+        <w:t>.</w:t>
+      </w:r>
+    </w:p>
+    <w:p>
+      <w:pPr>
+        <w:pStyle w:val="Prrafodelista"/>
+        <w:numPr>
+          <w:ilvl w:val="1"/>
+          <w:numId w:val="1"/>
+        </w:numPr>
+      </w:pPr>
+      <w:r>
+        <w:t>Reproducción diferencial de genotipos alternativos debido a una eficacia biológica variable.</w:t>
+      </w:r>
+    </w:p>
+    <w:p>
+      <w:pPr>
+        <w:pStyle w:val="Prrafodelista"/>
+        <w:numPr>
+          <w:ilvl w:val="0"/>
+          <w:numId w:val="1"/>
+        </w:numPr>
+      </w:pPr>
+      <w:r>
+        <w:t>Semilla</w:t>
+      </w:r>
+      <w:r>
+        <w:t>.</w:t>
+      </w:r>
+    </w:p>
+    <w:p>
+      <w:pPr>
+        <w:pStyle w:val="Prrafodelista"/>
+        <w:numPr>
+          <w:ilvl w:val="1"/>
+          <w:numId w:val="1"/>
+        </w:numPr>
+      </w:pPr>
+      <w:r>
+        <w:t>Óvulo fecundado y maduro, en cuyo interior se encuentra el embrión en estado de vida latente, protegido o no por reservas alimenticias y rodeadas de varias cubiertas protectoras.</w:t>
+      </w:r>
+    </w:p>
+    <w:p>
+      <w:pPr>
+        <w:pStyle w:val="Prrafodelista"/>
+        <w:numPr>
+          <w:ilvl w:val="0"/>
+          <w:numId w:val="1"/>
+        </w:numPr>
+      </w:pPr>
+      <w:r>
+        <w:t>Sexo</w:t>
+      </w:r>
+      <w:r>
+        <w:t>.</w:t>
+      </w:r>
+    </w:p>
+    <w:p>
+      <w:pPr>
+        <w:pStyle w:val="Prrafodelista"/>
+        <w:numPr>
+          <w:ilvl w:val="1"/>
+          <w:numId w:val="1"/>
+        </w:numPr>
+      </w:pPr>
+      <w:r>
+        <w:t>Condición orgánica, masculina o femenina, de los animales y las plantas. Referido también como actividad sexual.</w:t>
+      </w:r>
+    </w:p>
+    <w:p>
+      <w:pPr>
+        <w:pStyle w:val="Prrafodelista"/>
+        <w:numPr>
+          <w:ilvl w:val="0"/>
+          <w:numId w:val="1"/>
+        </w:numPr>
+      </w:pPr>
+      <w:r>
+        <w:rPr>
+          <w:b/>
+          <w:bCs/>
+        </w:rPr>
+        <w:t>Virus</w:t>
+      </w:r>
+      <w:r>
+        <w:t>.</w:t>
+      </w:r>
+    </w:p>
+    <w:p>
+      <w:pPr>
+        <w:pStyle w:val="Prrafodelista"/>
+        <w:numPr>
+          <w:ilvl w:val="1"/>
+          <w:numId w:val="1"/>
+        </w:numPr>
+      </w:pPr>
+      <w:r>
+        <w:t>Organismo de estructura muy sencilla, compuesto de proteínas y ácidos nucleicos, y capaz de reproducirse solo en el seno de células vivas específicas, utilizando su metabolismo.</w:t>
+      </w:r>
     </w:p>
     <w:p/>
     <w:p>
@@ -346,6 +1205,103 @@
     </w:sectPr>
   </w:body>
 </w:document>
+</file>
+
+<file path=word/numbering.xml><?xml version="1.0" encoding="utf-8"?>
+<w:numbering xmlns:wpc="http://schemas.microsoft.com/office/word/2010/wordprocessingCanvas" xmlns:cx="http://schemas.microsoft.com/office/drawing/2014/chartex" xmlns:cx1="http://schemas.microsoft.com/office/drawing/2015/9/8/chartex" xmlns:cx2="http://schemas.microsoft.com/office/drawing/2015/10/21/chartex" xmlns:cx3="http://schemas.microsoft.com/office/drawing/2016/5/9/chartex" xmlns:cx4="http://schemas.microsoft.com/office/drawing/2016/5/10/chartex" xmlns:cx5="http://schemas.microsoft.com/office/drawing/2016/5/11/chartex" xmlns:cx6="http://schemas.microsoft.com/office/drawing/2016/5/12/chartex" xmlns:cx7="http://schemas.microsoft.com/office/drawing/2016/5/13/chartex" xmlns:cx8="http://schemas.microsoft.com/office/drawing/2016/5/14/chartex" xmlns:mc="http://schemas.openxmlformats.org/markup-compatibility/2006" xmlns:aink="http://schemas.microsoft.com/office/drawing/2016/ink" xmlns:am3d="http://schemas.microsoft.com/office/drawing/2017/model3d" xmlns:o="urn:schemas-microsoft-com:office:office" xmlns:r="http://schemas.openxmlformats.org/officeDocument/2006/relationships" xmlns:m="http://schemas.openxmlformats.org/officeDocument/2006/math" xmlns:v="urn:schemas-microsoft-com:vml" xmlns:wp14="http://schemas.microsoft.com/office/word/2010/wordprocessingDrawing" xmlns:wp="http://schemas.openxmlformats.org/drawingml/2006/wordprocessingDrawing" xmlns:w10="urn:schemas-microsoft-com:office:word" xmlns:w="http://schemas.openxmlformats.org/wordprocessingml/2006/main" xmlns:w14="http://schemas.microsoft.com/office/word/2010/wordml" xmlns:w15="http://schemas.microsoft.com/office/word/2012/wordml" xmlns:w16cid="http://schemas.microsoft.com/office/word/2016/wordml/cid" xmlns:w16se="http://schemas.microsoft.com/office/word/2015/wordml/symex" xmlns:wpg="http://schemas.microsoft.com/office/word/2010/wordprocessingGroup" xmlns:wpi="http://schemas.microsoft.com/office/word/2010/wordprocessingInk" xmlns:wne="http://schemas.microsoft.com/office/word/2006/wordml" xmlns:wps="http://schemas.microsoft.com/office/word/2010/wordprocessingShape" mc:Ignorable="w14 w15 w16se w16cid wp14">
+  <w:abstractNum w:abstractNumId="0" w15:restartNumberingAfterBreak="0">
+    <w:nsid w:val="173217FD"/>
+    <w:multiLevelType w:val="hybridMultilevel"/>
+    <w:tmpl w:val="6B5AFC76"/>
+    <w:lvl w:ilvl="0" w:tplc="200A000F">
+      <w:start w:val="1"/>
+      <w:numFmt w:val="decimal"/>
+      <w:lvlText w:val="%1."/>
+      <w:lvlJc w:val="left"/>
+      <w:pPr>
+        <w:ind w:left="720" w:hanging="360"/>
+      </w:pPr>
+      <w:rPr>
+        <w:rFonts w:hint="default"/>
+      </w:rPr>
+    </w:lvl>
+    <w:lvl w:ilvl="1" w:tplc="200A0019">
+      <w:start w:val="1"/>
+      <w:numFmt w:val="lowerLetter"/>
+      <w:lvlText w:val="%2."/>
+      <w:lvlJc w:val="left"/>
+      <w:pPr>
+        <w:ind w:left="1440" w:hanging="360"/>
+      </w:pPr>
+    </w:lvl>
+    <w:lvl w:ilvl="2" w:tplc="200A001B" w:tentative="1">
+      <w:start w:val="1"/>
+      <w:numFmt w:val="lowerRoman"/>
+      <w:lvlText w:val="%3."/>
+      <w:lvlJc w:val="right"/>
+      <w:pPr>
+        <w:ind w:left="2160" w:hanging="180"/>
+      </w:pPr>
+    </w:lvl>
+    <w:lvl w:ilvl="3" w:tplc="200A000F" w:tentative="1">
+      <w:start w:val="1"/>
+      <w:numFmt w:val="decimal"/>
+      <w:lvlText w:val="%4."/>
+      <w:lvlJc w:val="left"/>
+      <w:pPr>
+        <w:ind w:left="2880" w:hanging="360"/>
+      </w:pPr>
+    </w:lvl>
+    <w:lvl w:ilvl="4" w:tplc="200A0019" w:tentative="1">
+      <w:start w:val="1"/>
+      <w:numFmt w:val="lowerLetter"/>
+      <w:lvlText w:val="%5."/>
+      <w:lvlJc w:val="left"/>
+      <w:pPr>
+        <w:ind w:left="3600" w:hanging="360"/>
+      </w:pPr>
+    </w:lvl>
+    <w:lvl w:ilvl="5" w:tplc="200A001B" w:tentative="1">
+      <w:start w:val="1"/>
+      <w:numFmt w:val="lowerRoman"/>
+      <w:lvlText w:val="%6."/>
+      <w:lvlJc w:val="right"/>
+      <w:pPr>
+        <w:ind w:left="4320" w:hanging="180"/>
+      </w:pPr>
+    </w:lvl>
+    <w:lvl w:ilvl="6" w:tplc="200A000F" w:tentative="1">
+      <w:start w:val="1"/>
+      <w:numFmt w:val="decimal"/>
+      <w:lvlText w:val="%7."/>
+      <w:lvlJc w:val="left"/>
+      <w:pPr>
+        <w:ind w:left="5040" w:hanging="360"/>
+      </w:pPr>
+    </w:lvl>
+    <w:lvl w:ilvl="7" w:tplc="200A0019" w:tentative="1">
+      <w:start w:val="1"/>
+      <w:numFmt w:val="lowerLetter"/>
+      <w:lvlText w:val="%8."/>
+      <w:lvlJc w:val="left"/>
+      <w:pPr>
+        <w:ind w:left="5760" w:hanging="360"/>
+      </w:pPr>
+    </w:lvl>
+    <w:lvl w:ilvl="8" w:tplc="200A001B" w:tentative="1">
+      <w:start w:val="1"/>
+      <w:numFmt w:val="lowerRoman"/>
+      <w:lvlText w:val="%9."/>
+      <w:lvlJc w:val="right"/>
+      <w:pPr>
+        <w:ind w:left="6480" w:hanging="180"/>
+      </w:pPr>
+    </w:lvl>
+  </w:abstractNum>
+  <w:num w:numId="1">
+    <w:abstractNumId w:val="0"/>
+  </w:num>
+</w:numbering>
 </file>
 
 <file path=word/styles.xml><?xml version="1.0" encoding="utf-8"?>
@@ -873,6 +1829,34 @@
       <w:szCs w:val="56"/>
     </w:rPr>
   </w:style>
+  <w:style w:type="paragraph" w:styleId="Prrafodelista">
+    <w:name w:val="List Paragraph"/>
+    <w:basedOn w:val="Normal"/>
+    <w:uiPriority w:val="34"/>
+    <w:qFormat/>
+    <w:rsid w:val="008622DB"/>
+    <w:pPr>
+      <w:ind w:left="720"/>
+      <w:contextualSpacing/>
+    </w:pPr>
+  </w:style>
+  <w:style w:type="character" w:customStyle="1" w:styleId="u">
+    <w:name w:val="u"/>
+    <w:basedOn w:val="Fuentedeprrafopredeter"/>
+    <w:rsid w:val="00D26AE9"/>
+  </w:style>
+  <w:style w:type="character" w:styleId="Hipervnculo">
+    <w:name w:val="Hyperlink"/>
+    <w:basedOn w:val="Fuentedeprrafopredeter"/>
+    <w:uiPriority w:val="99"/>
+    <w:semiHidden/>
+    <w:unhideWhenUsed/>
+    <w:rsid w:val="005246FC"/>
+    <w:rPr>
+      <w:color w:val="0000FF"/>
+      <w:u w:val="single"/>
+    </w:rPr>
+  </w:style>
 </w:styles>
 </file>
 
@@ -1176,7 +2160,7 @@
 </file>
 
 <file path=customXml/itemProps1.xml><?xml version="1.0" encoding="utf-8"?>
-<ds:datastoreItem xmlns:ds="http://schemas.openxmlformats.org/officeDocument/2006/customXml" ds:itemID="{E7E58791-BEED-4BE6-A513-32DC992C30AB}">
+<ds:datastoreItem xmlns:ds="http://schemas.openxmlformats.org/officeDocument/2006/customXml" ds:itemID="{97FE211B-0D40-4A8E-BB9C-AAA54A02A619}">
   <ds:schemaRefs>
     <ds:schemaRef ds:uri="http://schemas.openxmlformats.org/officeDocument/2006/bibliography"/>
   </ds:schemaRefs>
